--- a/Trading 2017_9_4.docx
+++ b/Trading 2017_9_4.docx
@@ -3,11 +3,6 @@
 <w:document xmlns:wpc="http://schemas.microsoft.com/office/word/2010/wordprocessingCanvas" xmlns:mc="http://schemas.openxmlformats.org/markup-compatibility/2006" xmlns:o="urn:schemas-microsoft-com:office:office" xmlns:r="http://schemas.openxmlformats.org/officeDocument/2006/relationships" xmlns:m="http://schemas.openxmlformats.org/officeDocument/2006/math" xmlns:v="urn:schemas-microsoft-com:vml" xmlns:wp14="http://schemas.microsoft.com/office/word/2010/wordprocessingDrawing" xmlns:wp="http://schemas.openxmlformats.org/drawingml/2006/wordprocessingDrawing" xmlns:w10="urn:schemas-microsoft-com:office:word" xmlns:w="http://schemas.openxmlformats.org/wordprocessingml/2006/main" xmlns:w14="http://schemas.microsoft.com/office/word/2010/wordml" xmlns:wpg="http://schemas.microsoft.com/office/word/2010/wordprocessingGroup" xmlns:wpi="http://schemas.microsoft.com/office/word/2010/wordprocessingInk" xmlns:wne="http://schemas.microsoft.com/office/word/2006/wordml" xmlns:wps="http://schemas.microsoft.com/office/word/2010/wordprocessingShape" mc:Ignorable="w14 wp14">
   <w:body>
     <w:p>
-      <w:pPr>
-        <w:rPr>
-          <w:rFonts w:hint="eastAsia"/>
-        </w:rPr>
-      </w:pPr>
       <w:r>
         <w:rPr>
           <w:rFonts w:hint="eastAsia"/>
@@ -15,19 +10,8 @@
         <w:t>2017-9-4</w:t>
       </w:r>
     </w:p>
-    <w:p>
-      <w:pPr>
-        <w:rPr>
-          <w:rFonts w:hint="eastAsia"/>
-        </w:rPr>
-      </w:pPr>
-    </w:p>
-    <w:p>
-      <w:pPr>
-        <w:rPr>
-          <w:rFonts w:hint="eastAsia"/>
-        </w:rPr>
-      </w:pPr>
+    <w:p/>
+    <w:p>
       <w:r>
         <w:rPr>
           <w:rFonts w:hint="eastAsia"/>
@@ -36,11 +20,6 @@
       </w:r>
     </w:p>
     <w:p>
-      <w:pPr>
-        <w:rPr>
-          <w:rFonts w:hint="eastAsia"/>
-        </w:rPr>
-      </w:pPr>
       <w:r>
         <w:rPr>
           <w:rFonts w:hint="eastAsia"/>
@@ -55,11 +34,6 @@
       </w:r>
     </w:p>
     <w:p>
-      <w:pPr>
-        <w:rPr>
-          <w:rFonts w:hint="eastAsia"/>
-        </w:rPr>
-      </w:pPr>
       <w:r>
         <w:rPr>
           <w:rFonts w:hint="eastAsia"/>
@@ -83,11 +57,6 @@
       </w:r>
     </w:p>
     <w:p>
-      <w:pPr>
-        <w:rPr>
-          <w:rFonts w:hint="eastAsia"/>
-        </w:rPr>
-      </w:pPr>
       <w:r>
         <w:rPr>
           <w:rFonts w:hint="eastAsia"/>
@@ -117,33 +86,236 @@
       </w:r>
     </w:p>
     <w:p>
-      <w:pPr>
-        <w:rPr>
-          <w:rFonts w:hint="eastAsia"/>
-        </w:rPr>
-      </w:pPr>
       <w:r>
         <w:rPr>
           <w:rFonts w:hint="eastAsia"/>
         </w:rPr>
         <w:t xml:space="preserve">No chasing on up days. No consecutive AM negative sharpe days entrance. </w:t>
+      </w:r>
+    </w:p>
+    <w:p/>
+    <w:p>
+      <w:pPr>
+        <w:rPr>
+          <w:b/>
+        </w:rPr>
+      </w:pPr>
+      <w:r>
+        <w:rPr>
+          <w:b/>
+        </w:rPr>
+        <w:t>T</w:t>
+      </w:r>
+      <w:r>
+        <w:rPr>
+          <w:rFonts w:hint="eastAsia"/>
+          <w:b/>
+        </w:rPr>
+        <w:t>ues</w:t>
+      </w:r>
+    </w:p>
+    <w:p/>
+    <w:p>
+      <w:r>
+        <w:t>D</w:t>
+      </w:r>
+      <w:r>
+        <w:rPr>
+          <w:rFonts w:hint="eastAsia"/>
+        </w:rPr>
+        <w:t xml:space="preserve">ifferentiate between </w:t>
+      </w:r>
+      <w:r>
+        <w:rPr>
+          <w:rFonts w:hint="eastAsia"/>
+        </w:rPr>
+        <w:t>增益</w:t>
+      </w:r>
+      <w:r>
+        <w:rPr>
+          <w:rFonts w:hint="eastAsia"/>
+        </w:rPr>
+        <w:t xml:space="preserve"> vs </w:t>
+      </w:r>
+      <w:r>
+        <w:rPr>
+          <w:rFonts w:hint="eastAsia"/>
+        </w:rPr>
+        <w:t>消耗</w:t>
+      </w:r>
+      <w:r>
+        <w:rPr>
+          <w:rFonts w:hint="eastAsia"/>
+        </w:rPr>
+        <w:t xml:space="preserve"> (pay attention to everything that offers a negative uti</w:t>
+      </w:r>
+      <w:r>
+        <w:rPr>
+          <w:rFonts w:hint="eastAsia"/>
+        </w:rPr>
+        <w:t>lity in the process of doing it. Forget about sunk costs</w:t>
+      </w:r>
+      <w:r>
+        <w:rPr>
+          <w:rFonts w:hint="eastAsia"/>
+        </w:rPr>
+        <w:t>)</w:t>
+      </w:r>
+    </w:p>
+    <w:p/>
+    <w:p>
+      <w:r>
+        <w:t>W</w:t>
+      </w:r>
+      <w:r>
+        <w:rPr>
+          <w:rFonts w:hint="eastAsia"/>
+        </w:rPr>
+        <w:t>ednesday</w:t>
+      </w:r>
+    </w:p>
+    <w:p>
+      <w:r>
+        <w:t>P</w:t>
+      </w:r>
+      <w:r>
+        <w:rPr>
+          <w:rFonts w:hint="eastAsia"/>
+        </w:rPr>
+        <w:t>ut on small positions when level is low and</w:t>
+      </w:r>
+      <w:r>
+        <w:rPr>
+          <w:rFonts w:hint="eastAsia"/>
+        </w:rPr>
+        <w:t xml:space="preserve"> currently adjusting after heading up. </w:t>
+      </w:r>
+    </w:p>
+    <w:p>
+      <w:pPr>
+        <w:pStyle w:val="a4"/>
+        <w:numPr>
+          <w:ilvl w:val="0"/>
+          <w:numId w:val="1"/>
+        </w:numPr>
+        <w:ind w:firstLineChars="0"/>
+      </w:pPr>
+      <w:r>
+        <w:t>L</w:t>
+      </w:r>
+      <w:r>
+        <w:rPr>
+          <w:rFonts w:hint="eastAsia"/>
+        </w:rPr>
+        <w:t>evel is low</w:t>
+      </w:r>
+      <w:r>
+        <w:rPr>
+          <w:rFonts w:hint="eastAsia"/>
+        </w:rPr>
+        <w:t xml:space="preserve"> </w:t>
+      </w:r>
+      <w:r>
+        <w:rPr>
+          <w:rFonts w:hint="eastAsia"/>
+        </w:rPr>
+        <w:t>(wtd basis)</w:t>
+      </w:r>
+    </w:p>
+    <w:p>
+      <w:pPr>
+        <w:pStyle w:val="a4"/>
+        <w:numPr>
+          <w:ilvl w:val="0"/>
+          <w:numId w:val="1"/>
+        </w:numPr>
+        <w:ind w:firstLineChars="0"/>
+      </w:pPr>
+      <w:r>
+        <w:t>D</w:t>
+      </w:r>
+      <w:r>
+        <w:rPr>
+          <w:rFonts w:hint="eastAsia"/>
+        </w:rPr>
+        <w:t>own day</w:t>
+      </w:r>
+      <w:r>
+        <w:rPr>
+          <w:rFonts w:hint="eastAsia"/>
+        </w:rPr>
+        <w:t xml:space="preserve"> </w:t>
+      </w:r>
+      <w:r>
+        <w:rPr>
+          <w:rFonts w:hint="eastAsia"/>
+        </w:rPr>
+        <w:t>(not in greed rallies)</w:t>
+      </w:r>
+    </w:p>
+    <w:p>
+      <w:pPr>
+        <w:pStyle w:val="a4"/>
+        <w:numPr>
+          <w:ilvl w:val="0"/>
+          <w:numId w:val="1"/>
+        </w:numPr>
+        <w:ind w:firstLineChars="0"/>
+        <w:rPr>
+          <w:rFonts w:hint="eastAsia"/>
+        </w:rPr>
+      </w:pPr>
+      <w:r>
+        <w:t>T</w:t>
+      </w:r>
+      <w:r>
+        <w:rPr>
+          <w:rFonts w:hint="eastAsia"/>
+        </w:rPr>
+        <w:t xml:space="preserve">rend is upwards. </w:t>
+      </w:r>
+      <w:r>
+        <w:rPr>
+          <w:rFonts w:hint="eastAsia"/>
+        </w:rPr>
+        <w:t>(SR is high in long run)</w:t>
+      </w:r>
+      <w:r>
+        <w:rPr>
+          <w:rFonts w:hint="eastAsia"/>
+        </w:rPr>
+        <w:t xml:space="preserve"> </w:t>
+      </w:r>
+    </w:p>
+    <w:p>
+      <w:pPr>
+        <w:pStyle w:val="a4"/>
+        <w:numPr>
+          <w:ilvl w:val="0"/>
+          <w:numId w:val="1"/>
+        </w:numPr>
+        <w:ind w:firstLineChars="0"/>
+      </w:pPr>
+      <w:r>
+        <w:t>R</w:t>
+      </w:r>
+      <w:r>
+        <w:rPr>
+          <w:rFonts w:hint="eastAsia"/>
+        </w:rPr>
+        <w:t>eluctant to sell off (drawdown limited)</w:t>
+      </w:r>
+    </w:p>
+    <w:p/>
+    <w:p>
+      <w:r>
+        <w:rPr>
+          <w:rFonts w:hint="eastAsia"/>
+        </w:rPr>
+        <w:t>Problem with aug was level was high, trend was downwards and AM had big drawdowns. (wait until AM selloffs stabilize)</w:t>
       </w:r>
       <w:bookmarkStart w:id="0" w:name="_GoBack"/>
       <w:bookmarkEnd w:id="0"/>
-    </w:p>
-    <w:p>
-      <w:pPr>
-        <w:rPr>
-          <w:rFonts w:hint="eastAsia"/>
-        </w:rPr>
-      </w:pPr>
-    </w:p>
-    <w:p>
-      <w:pPr>
-        <w:rPr>
-          <w:rFonts w:hint="eastAsia"/>
-        </w:rPr>
-      </w:pPr>
     </w:p>
     <w:p/>
     <w:sectPr>
@@ -154,6 +326,103 @@
     </w:sectPr>
   </w:body>
 </w:document>
+</file>
+
+<file path=word/numbering.xml><?xml version="1.0" encoding="utf-8"?>
+<w:numbering xmlns:wpc="http://schemas.microsoft.com/office/word/2010/wordprocessingCanvas" xmlns:mc="http://schemas.openxmlformats.org/markup-compatibility/2006" xmlns:o="urn:schemas-microsoft-com:office:office" xmlns:r="http://schemas.openxmlformats.org/officeDocument/2006/relationships" xmlns:m="http://schemas.openxmlformats.org/officeDocument/2006/math" xmlns:v="urn:schemas-microsoft-com:vml" xmlns:wp14="http://schemas.microsoft.com/office/word/2010/wordprocessingDrawing" xmlns:wp="http://schemas.openxmlformats.org/drawingml/2006/wordprocessingDrawing" xmlns:w10="urn:schemas-microsoft-com:office:word" xmlns:w="http://schemas.openxmlformats.org/wordprocessingml/2006/main" xmlns:w14="http://schemas.microsoft.com/office/word/2010/wordml" xmlns:wpg="http://schemas.microsoft.com/office/word/2010/wordprocessingGroup" xmlns:wpi="http://schemas.microsoft.com/office/word/2010/wordprocessingInk" xmlns:wne="http://schemas.microsoft.com/office/word/2006/wordml" xmlns:wps="http://schemas.microsoft.com/office/word/2010/wordprocessingShape" mc:Ignorable="w14 wp14">
+  <w:abstractNum w:abstractNumId="0">
+    <w:nsid w:val="3F4B65F1"/>
+    <w:multiLevelType w:val="hybridMultilevel"/>
+    <w:tmpl w:val="AADC6DB8"/>
+    <w:lvl w:ilvl="0" w:tplc="C18CC204">
+      <w:start w:val="1"/>
+      <w:numFmt w:val="decimal"/>
+      <w:lvlText w:val="%1."/>
+      <w:lvlJc w:val="left"/>
+      <w:pPr>
+        <w:ind w:left="360" w:hanging="360"/>
+      </w:pPr>
+      <w:rPr>
+        <w:rFonts w:hint="default"/>
+      </w:rPr>
+    </w:lvl>
+    <w:lvl w:ilvl="1" w:tplc="04090019" w:tentative="1">
+      <w:start w:val="1"/>
+      <w:numFmt w:val="lowerLetter"/>
+      <w:lvlText w:val="%2)"/>
+      <w:lvlJc w:val="left"/>
+      <w:pPr>
+        <w:ind w:left="840" w:hanging="420"/>
+      </w:pPr>
+    </w:lvl>
+    <w:lvl w:ilvl="2" w:tplc="0409001B" w:tentative="1">
+      <w:start w:val="1"/>
+      <w:numFmt w:val="lowerRoman"/>
+      <w:lvlText w:val="%3."/>
+      <w:lvlJc w:val="right"/>
+      <w:pPr>
+        <w:ind w:left="1260" w:hanging="420"/>
+      </w:pPr>
+    </w:lvl>
+    <w:lvl w:ilvl="3" w:tplc="0409000F" w:tentative="1">
+      <w:start w:val="1"/>
+      <w:numFmt w:val="decimal"/>
+      <w:lvlText w:val="%4."/>
+      <w:lvlJc w:val="left"/>
+      <w:pPr>
+        <w:ind w:left="1680" w:hanging="420"/>
+      </w:pPr>
+    </w:lvl>
+    <w:lvl w:ilvl="4" w:tplc="04090019" w:tentative="1">
+      <w:start w:val="1"/>
+      <w:numFmt w:val="lowerLetter"/>
+      <w:lvlText w:val="%5)"/>
+      <w:lvlJc w:val="left"/>
+      <w:pPr>
+        <w:ind w:left="2100" w:hanging="420"/>
+      </w:pPr>
+    </w:lvl>
+    <w:lvl w:ilvl="5" w:tplc="0409001B" w:tentative="1">
+      <w:start w:val="1"/>
+      <w:numFmt w:val="lowerRoman"/>
+      <w:lvlText w:val="%6."/>
+      <w:lvlJc w:val="right"/>
+      <w:pPr>
+        <w:ind w:left="2520" w:hanging="420"/>
+      </w:pPr>
+    </w:lvl>
+    <w:lvl w:ilvl="6" w:tplc="0409000F" w:tentative="1">
+      <w:start w:val="1"/>
+      <w:numFmt w:val="decimal"/>
+      <w:lvlText w:val="%7."/>
+      <w:lvlJc w:val="left"/>
+      <w:pPr>
+        <w:ind w:left="2940" w:hanging="420"/>
+      </w:pPr>
+    </w:lvl>
+    <w:lvl w:ilvl="7" w:tplc="04090019" w:tentative="1">
+      <w:start w:val="1"/>
+      <w:numFmt w:val="lowerLetter"/>
+      <w:lvlText w:val="%8)"/>
+      <w:lvlJc w:val="left"/>
+      <w:pPr>
+        <w:ind w:left="3360" w:hanging="420"/>
+      </w:pPr>
+    </w:lvl>
+    <w:lvl w:ilvl="8" w:tplc="0409001B" w:tentative="1">
+      <w:start w:val="1"/>
+      <w:numFmt w:val="lowerRoman"/>
+      <w:lvlText w:val="%9."/>
+      <w:lvlJc w:val="right"/>
+      <w:pPr>
+        <w:ind w:left="3780" w:hanging="420"/>
+      </w:pPr>
+    </w:lvl>
+  </w:abstractNum>
+  <w:num w:numId="1">
+    <w:abstractNumId w:val="0"/>
+  </w:num>
+</w:numbering>
 </file>
 
 <file path=word/styles.xml><?xml version="1.0" encoding="utf-8"?>
@@ -364,6 +633,16 @@
     <w:uiPriority w:val="99"/>
     <w:semiHidden/>
     <w:rsid w:val="00B565EB"/>
+  </w:style>
+  <w:style w:type="paragraph" w:styleId="a4">
+    <w:name w:val="List Paragraph"/>
+    <w:basedOn w:val="a"/>
+    <w:uiPriority w:val="34"/>
+    <w:qFormat/>
+    <w:rsid w:val="00AE589A"/>
+    <w:pPr>
+      <w:ind w:firstLineChars="200" w:firstLine="420"/>
+    </w:pPr>
   </w:style>
 </w:styles>
 </file>
@@ -576,6 +855,16 @@
     <w:uiPriority w:val="99"/>
     <w:semiHidden/>
     <w:rsid w:val="00B565EB"/>
+  </w:style>
+  <w:style w:type="paragraph" w:styleId="a4">
+    <w:name w:val="List Paragraph"/>
+    <w:basedOn w:val="a"/>
+    <w:uiPriority w:val="34"/>
+    <w:qFormat/>
+    <w:rsid w:val="00AE589A"/>
+    <w:pPr>
+      <w:ind w:firstLineChars="200" w:firstLine="420"/>
+    </w:pPr>
   </w:style>
 </w:styles>
 </file>

--- a/Trading 2017_9_4.docx
+++ b/Trading 2017_9_4.docx
@@ -261,9 +261,6 @@
           <w:numId w:val="1"/>
         </w:numPr>
         <w:ind w:firstLineChars="0"/>
-        <w:rPr>
-          <w:rFonts w:hint="eastAsia"/>
-        </w:rPr>
       </w:pPr>
       <w:r>
         <w:t>T</w:t>
@@ -314,8 +311,815 @@
         </w:rPr>
         <w:t>Problem with aug was level was high, trend was downwards and AM had big drawdowns. (wait until AM selloffs stabilize)</w:t>
       </w:r>
+    </w:p>
+    <w:p/>
+    <w:p>
+      <w:r>
+        <w:rPr>
+          <w:rFonts w:hint="eastAsia"/>
+        </w:rPr>
+        <w:t>9.8</w:t>
+      </w:r>
+    </w:p>
+    <w:p>
+      <w:r>
+        <w:rPr>
+          <w:rFonts w:hint="eastAsia"/>
+        </w:rPr>
+        <w:t>In haikou</w:t>
+      </w:r>
+    </w:p>
+    <w:p>
+      <w:r>
+        <w:rPr>
+          <w:rFonts w:hint="eastAsia"/>
+        </w:rPr>
+        <w:t xml:space="preserve">Ytd very tired, dealing with a lot of car stuff. </w:t>
+      </w:r>
+    </w:p>
+    <w:p>
+      <w:r>
+        <w:rPr>
+          <w:rFonts w:hint="eastAsia"/>
+        </w:rPr>
+        <w:t xml:space="preserve">Looking xina50. Another strategy should be implemented. </w:t>
+      </w:r>
+    </w:p>
+    <w:p>
+      <w:r>
+        <w:rPr>
+          <w:rFonts w:hint="eastAsia"/>
+        </w:rPr>
+        <w:t xml:space="preserve">Strength can be determined from AM movements. </w:t>
+      </w:r>
+    </w:p>
+    <w:p>
+      <w:r>
+        <w:rPr>
+          <w:rFonts w:hint="eastAsia"/>
+        </w:rPr>
+        <w:t xml:space="preserve">Consecutive AM downs (which was reflected in the 8.1-8.11 period) did not warrant buying. </w:t>
+      </w:r>
+    </w:p>
+    <w:p/>
+    <w:p>
+      <w:r>
+        <w:rPr>
+          <w:rFonts w:hint="eastAsia"/>
+        </w:rPr>
+        <w:t xml:space="preserve">Last time when </w:t>
+      </w:r>
+      <w:r>
+        <w:t>I</w:t>
+      </w:r>
+      <w:r>
+        <w:rPr>
+          <w:rFonts w:hint="eastAsia"/>
+        </w:rPr>
+        <w:t xml:space="preserve"> was here, </w:t>
+      </w:r>
+      <w:r>
+        <w:t>I</w:t>
+      </w:r>
+      <w:r>
+        <w:rPr>
+          <w:rFonts w:hint="eastAsia"/>
+        </w:rPr>
+        <w:t xml:space="preserve"> was busy building morning tasks in ftse, these are still used today.</w:t>
+      </w:r>
+    </w:p>
+    <w:p>
+      <w:r>
+        <w:rPr>
+          <w:rFonts w:hint="eastAsia"/>
+        </w:rPr>
+        <w:t xml:space="preserve">Last time </w:t>
+      </w:r>
+      <w:r>
+        <w:t>I</w:t>
+      </w:r>
+      <w:r>
+        <w:rPr>
+          <w:rFonts w:hint="eastAsia"/>
+        </w:rPr>
+        <w:t xml:space="preserve"> had already the industry analyser, it is still in use today. </w:t>
+      </w:r>
+    </w:p>
+    <w:p/>
+    <w:p>
+      <w:r>
+        <w:rPr>
+          <w:rFonts w:hint="eastAsia"/>
+        </w:rPr>
+        <w:t xml:space="preserve">When u select stocks, </w:t>
+      </w:r>
+    </w:p>
+    <w:p>
+      <w:pPr>
+        <w:pStyle w:val="a4"/>
+        <w:numPr>
+          <w:ilvl w:val="0"/>
+          <w:numId w:val="2"/>
+        </w:numPr>
+        <w:ind w:firstLineChars="0"/>
+      </w:pPr>
+      <w:r>
+        <w:t>G</w:t>
+      </w:r>
+      <w:r>
+        <w:rPr>
+          <w:rFonts w:hint="eastAsia"/>
+        </w:rPr>
+        <w:t>uarantee of a stable trend (characterized by high sharpe)</w:t>
+      </w:r>
+    </w:p>
+    <w:p>
+      <w:pPr>
+        <w:pStyle w:val="a4"/>
+        <w:numPr>
+          <w:ilvl w:val="0"/>
+          <w:numId w:val="2"/>
+        </w:numPr>
+        <w:ind w:firstLineChars="0"/>
+      </w:pPr>
+      <w:r>
+        <w:rPr>
+          <w:rFonts w:hint="eastAsia"/>
+        </w:rPr>
+        <w:t xml:space="preserve">Low ytd. </w:t>
+      </w:r>
+    </w:p>
+    <w:p>
+      <w:pPr>
+        <w:pStyle w:val="a4"/>
+        <w:numPr>
+          <w:ilvl w:val="0"/>
+          <w:numId w:val="2"/>
+        </w:numPr>
+        <w:ind w:firstLineChars="0"/>
+      </w:pPr>
+      <w:r>
+        <w:t>P</w:t>
+      </w:r>
+      <w:r>
+        <w:rPr>
+          <w:rFonts w:hint="eastAsia"/>
+        </w:rPr>
+        <w:t xml:space="preserve">ositive open performance. </w:t>
+      </w:r>
+    </w:p>
+    <w:p/>
+    <w:p>
+      <w:r>
+        <w:rPr>
+          <w:rFonts w:hint="eastAsia"/>
+        </w:rPr>
+        <w:t>General trading:</w:t>
+      </w:r>
+    </w:p>
+    <w:p>
+      <w:pPr>
+        <w:pStyle w:val="a4"/>
+        <w:numPr>
+          <w:ilvl w:val="0"/>
+          <w:numId w:val="3"/>
+        </w:numPr>
+        <w:ind w:firstLineChars="0"/>
+      </w:pPr>
+      <w:r>
+        <w:t>A</w:t>
+      </w:r>
+      <w:r>
+        <w:rPr>
+          <w:rFonts w:hint="eastAsia"/>
+        </w:rPr>
+        <w:t>dd and reduce position slowly</w:t>
+      </w:r>
+    </w:p>
+    <w:p>
+      <w:pPr>
+        <w:pStyle w:val="a4"/>
+        <w:numPr>
+          <w:ilvl w:val="0"/>
+          <w:numId w:val="3"/>
+        </w:numPr>
+        <w:ind w:firstLineChars="0"/>
+      </w:pPr>
+      <w:r>
+        <w:t>U</w:t>
+      </w:r>
+      <w:r>
+        <w:rPr>
+          <w:rFonts w:hint="eastAsia"/>
+        </w:rPr>
+        <w:t xml:space="preserve">se </w:t>
+      </w:r>
+      <w:r>
+        <w:rPr>
+          <w:rFonts w:hint="eastAsia"/>
+        </w:rPr>
+        <w:t>light positioning</w:t>
+      </w:r>
+    </w:p>
+    <w:p>
+      <w:pPr>
+        <w:pStyle w:val="a4"/>
+        <w:numPr>
+          <w:ilvl w:val="0"/>
+          <w:numId w:val="3"/>
+        </w:numPr>
+        <w:ind w:firstLineChars="0"/>
+      </w:pPr>
+      <w:r>
+        <w:rPr>
+          <w:rFonts w:hint="eastAsia"/>
+        </w:rPr>
+        <w:t>Wait for markets to adjust slowly</w:t>
+      </w:r>
+    </w:p>
+    <w:p>
+      <w:pPr>
+        <w:pStyle w:val="a4"/>
+        <w:numPr>
+          <w:ilvl w:val="0"/>
+          <w:numId w:val="3"/>
+        </w:numPr>
+        <w:ind w:firstLineChars="0"/>
+      </w:pPr>
+      <w:r>
+        <w:rPr>
+          <w:rFonts w:hint="eastAsia"/>
+        </w:rPr>
+        <w:t>Be slower than the general market movements, focus on long term</w:t>
+      </w:r>
+    </w:p>
+    <w:p>
+      <w:pPr>
+        <w:pStyle w:val="a4"/>
+        <w:numPr>
+          <w:ilvl w:val="0"/>
+          <w:numId w:val="3"/>
+        </w:numPr>
+        <w:ind w:firstLineChars="0"/>
+      </w:pPr>
+      <w:r>
+        <w:rPr>
+          <w:rFonts w:hint="eastAsia"/>
+        </w:rPr>
+        <w:t xml:space="preserve">Use AM for trend, PM mean reversion is a trait, not a strength indicator. </w:t>
+      </w:r>
+    </w:p>
+    <w:p>
+      <w:pPr>
+        <w:pStyle w:val="a4"/>
+        <w:numPr>
+          <w:ilvl w:val="0"/>
+          <w:numId w:val="3"/>
+        </w:numPr>
+        <w:ind w:firstLineChars="0"/>
+      </w:pPr>
+      <w:r>
+        <w:rPr>
+          <w:rFonts w:hint="eastAsia"/>
+        </w:rPr>
+        <w:lastRenderedPageBreak/>
+        <w:t>Strength and reluctance to retreat at a high level is a good thing</w:t>
+      </w:r>
+    </w:p>
+    <w:p/>
+    <w:p>
+      <w:r>
+        <w:rPr>
+          <w:rFonts w:hint="eastAsia"/>
+        </w:rPr>
+        <w:t>Weekend:</w:t>
+      </w:r>
+    </w:p>
+    <w:p>
+      <w:r>
+        <w:rPr>
+          <w:rFonts w:hint="eastAsia"/>
+        </w:rPr>
+        <w:t>Analyse week trades. (Load in trade through trade history)</w:t>
+      </w:r>
+    </w:p>
+    <w:p>
+      <w:r>
+        <w:rPr>
+          <w:rFonts w:hint="eastAsia"/>
+        </w:rPr>
+        <w:t>Analyse week best sharpe stocks.</w:t>
+      </w:r>
+      <w:r>
+        <w:rPr>
+          <w:rFonts w:hint="eastAsia"/>
+        </w:rPr>
+        <w:t xml:space="preserve"> (get sharpe)</w:t>
+      </w:r>
+    </w:p>
+    <w:p>
+      <w:r>
+        <w:rPr>
+          <w:rFonts w:hint="eastAsia"/>
+        </w:rPr>
+        <w:t xml:space="preserve">Analyze week best sectors. </w:t>
+      </w:r>
+    </w:p>
+    <w:p>
+      <w:r>
+        <w:rPr>
+          <w:rFonts w:hint="eastAsia"/>
+        </w:rPr>
+        <w:t>- cumulative index sharpe for week</w:t>
+      </w:r>
+    </w:p>
+    <w:p>
+      <w:r>
+        <w:rPr>
+          <w:rFonts w:hint="eastAsia"/>
+        </w:rPr>
+        <w:t>- cumulative ptf sharpe</w:t>
+      </w:r>
+    </w:p>
+    <w:p/>
+    <w:p>
+      <w:r>
+        <w:t>R</w:t>
+      </w:r>
+      <w:r>
+        <w:rPr>
+          <w:rFonts w:hint="eastAsia"/>
+        </w:rPr>
+        <w:t xml:space="preserve">ecently, A50 is strong on mon/tues and weak on wed/thurs/fri. Wed </w:t>
+      </w:r>
+      <w:r>
+        <w:rPr>
+          <w:rFonts w:hint="eastAsia"/>
+        </w:rPr>
+        <w:t>strength determines the rest of</w:t>
+      </w:r>
+      <w:r>
+        <w:rPr>
+          <w:rFonts w:hint="eastAsia"/>
+        </w:rPr>
+        <w:t xml:space="preserve"> the weekday. </w:t>
+      </w:r>
+      <w:r>
+        <w:rPr>
+          <w:rFonts w:hint="eastAsia"/>
+        </w:rPr>
+        <w:t>For the last two weeks there are 6 down sessions (wed/thurs/fri) and 4 up sessions (mon/tue)</w:t>
+      </w:r>
+    </w:p>
+    <w:p/>
+    <w:p>
+      <w:pPr>
+        <w:rPr>
+          <w:b/>
+        </w:rPr>
+      </w:pPr>
+      <w:r>
+        <w:rPr>
+          <w:rFonts w:hint="eastAsia"/>
+          <w:b/>
+        </w:rPr>
+        <w:t>Bull indicator:</w:t>
+      </w:r>
+    </w:p>
+    <w:p>
+      <w:r>
+        <w:rPr>
+          <w:rFonts w:hint="eastAsia"/>
+        </w:rPr>
+        <w:t xml:space="preserve">Friday strength: weak periods have weak </w:t>
+      </w:r>
+      <w:r>
+        <w:t>F</w:t>
+      </w:r>
+      <w:r>
+        <w:rPr>
+          <w:rFonts w:hint="eastAsia"/>
+        </w:rPr>
+        <w:t xml:space="preserve">ridays and people are unwilling to hold through a weekend. </w:t>
+      </w:r>
+      <w:r>
+        <w:rPr>
+          <w:rFonts w:hint="eastAsia"/>
+        </w:rPr>
+        <w:t>During strong bouts, Friday is usually stronger. Analyse friday Sharpe historically.</w:t>
+      </w:r>
+    </w:p>
+    <w:p/>
+    <w:p>
+      <w:r>
+        <w:rPr>
+          <w:rFonts w:hint="eastAsia"/>
+        </w:rPr>
+        <w:t xml:space="preserve">5-1 </w:t>
+      </w:r>
+      <w:r>
+        <w:rPr>
+          <w:rFonts w:hint="eastAsia"/>
+        </w:rPr>
+        <w:t>连</w:t>
+      </w:r>
+    </w:p>
+    <w:p>
+      <w:pPr>
+        <w:pStyle w:val="a4"/>
+        <w:numPr>
+          <w:ilvl w:val="0"/>
+          <w:numId w:val="5"/>
+        </w:numPr>
+        <w:ind w:firstLineChars="0"/>
+      </w:pPr>
+      <w:r>
+        <w:t>A</w:t>
+      </w:r>
+      <w:r>
+        <w:rPr>
+          <w:rFonts w:hint="eastAsia"/>
+        </w:rPr>
+        <w:t>v</w:t>
+      </w:r>
+      <w:r>
+        <w:rPr>
+          <w:rFonts w:hint="eastAsia"/>
+        </w:rPr>
+        <w:t xml:space="preserve">oid fri-mon in weak, downward markets. </w:t>
+      </w:r>
+      <w:r>
+        <w:rPr>
+          <w:rFonts w:hint="eastAsia"/>
+        </w:rPr>
+        <w:t xml:space="preserve">Monday might crash. </w:t>
+      </w:r>
+    </w:p>
+    <w:p>
+      <w:pPr>
+        <w:pStyle w:val="a4"/>
+        <w:numPr>
+          <w:ilvl w:val="0"/>
+          <w:numId w:val="5"/>
+        </w:numPr>
+        <w:ind w:firstLineChars="0"/>
+      </w:pPr>
+      <w:r>
+        <w:rPr>
+          <w:rFonts w:hint="eastAsia"/>
+        </w:rPr>
+        <w:t xml:space="preserve">Should have lower position for wed/thur/fri. </w:t>
+      </w:r>
+    </w:p>
+    <w:p>
+      <w:pPr>
+        <w:pStyle w:val="a4"/>
+        <w:numPr>
+          <w:ilvl w:val="0"/>
+          <w:numId w:val="5"/>
+        </w:numPr>
+        <w:ind w:firstLineChars="0"/>
+      </w:pPr>
+      <w:r>
+        <w:rPr>
+          <w:rFonts w:hint="eastAsia"/>
+        </w:rPr>
+        <w:t>Monday strength usually means tues weakness</w:t>
+      </w:r>
+    </w:p>
+    <w:p>
+      <w:pPr>
+        <w:pStyle w:val="a4"/>
+        <w:numPr>
+          <w:ilvl w:val="0"/>
+          <w:numId w:val="5"/>
+        </w:numPr>
+        <w:ind w:firstLineChars="0"/>
+      </w:pPr>
+    </w:p>
+    <w:p/>
+    <w:p>
+      <w:r>
+        <w:rPr>
+          <w:rFonts w:hint="eastAsia"/>
+        </w:rPr>
+        <w:t>9/10</w:t>
+      </w:r>
+    </w:p>
+    <w:p>
+      <w:r>
+        <w:rPr>
+          <w:rFonts w:hint="eastAsia"/>
+        </w:rPr>
+        <w:t xml:space="preserve">The reason for the big loss was employing big position on wed/thur/fri on the way down. </w:t>
+      </w:r>
+      <w:r>
+        <w:rPr>
+          <w:rFonts w:hint="eastAsia"/>
+        </w:rPr>
+        <w:t xml:space="preserve">Liquidated at the lowest level. </w:t>
+      </w:r>
+      <w:r>
+        <w:rPr>
+          <w:rFonts w:hint="eastAsia"/>
+        </w:rPr>
+        <w:t xml:space="preserve">Should build position on the </w:t>
+      </w:r>
+      <w:r>
+        <w:t>way</w:t>
+      </w:r>
+      <w:r>
+        <w:rPr>
+          <w:rFonts w:hint="eastAsia"/>
+        </w:rPr>
+        <w:t xml:space="preserve"> up. </w:t>
+      </w:r>
+      <w:r>
+        <w:rPr>
+          <w:rFonts w:hint="eastAsia"/>
+        </w:rPr>
+        <w:t xml:space="preserve">When AM falls are fast, this is in the middle of a correction stage. Should wait until the AM is not falling on majority of the days. </w:t>
+      </w:r>
+    </w:p>
+    <w:p>
+      <w:r>
+        <w:rPr>
+          <w:rFonts w:hint="eastAsia"/>
+        </w:rPr>
+        <w:t xml:space="preserve">Position buildup was fast in beginning of aug. </w:t>
+      </w:r>
+    </w:p>
+    <w:p/>
+    <w:p>
+      <w:r>
+        <w:rPr>
+          <w:rFonts w:hint="eastAsia"/>
+        </w:rPr>
+        <w:t xml:space="preserve">Mostly it was mtm that caused the damage, not the trade. This meant simply that the trading was fine but it was a bearish period. </w:t>
+      </w:r>
+    </w:p>
+    <w:p>
+      <w:pPr>
+        <w:rPr>
+          <w:rFonts w:hint="eastAsia"/>
+        </w:rPr>
+      </w:pPr>
+    </w:p>
+    <w:p>
+      <w:pPr>
+        <w:rPr>
+          <w:rFonts w:hint="eastAsia"/>
+        </w:rPr>
+      </w:pPr>
+    </w:p>
+    <w:p>
+      <w:pPr>
+        <w:rPr>
+          <w:rFonts w:hint="eastAsia"/>
+        </w:rPr>
+      </w:pPr>
+      <w:r>
+        <w:rPr>
+          <w:rFonts w:hint="eastAsia"/>
+        </w:rPr>
+        <w:t>9.10</w:t>
+      </w:r>
+    </w:p>
+    <w:p>
+      <w:pPr>
+        <w:rPr>
+          <w:rFonts w:hint="eastAsia"/>
+        </w:rPr>
+      </w:pPr>
+      <w:r>
+        <w:rPr>
+          <w:rFonts w:hint="eastAsia"/>
+        </w:rPr>
+        <w:t>Symptoms:</w:t>
+      </w:r>
+    </w:p>
+    <w:p>
+      <w:pPr>
+        <w:rPr>
+          <w:rFonts w:hint="eastAsia"/>
+        </w:rPr>
+      </w:pPr>
+      <w:r>
+        <w:rPr>
+          <w:rFonts w:hint="eastAsia"/>
+        </w:rPr>
+        <w:t>Eyes hurt.</w:t>
+      </w:r>
+    </w:p>
+    <w:p>
+      <w:pPr>
+        <w:rPr>
+          <w:rFonts w:hint="eastAsia"/>
+        </w:rPr>
+      </w:pPr>
+      <w:r>
+        <w:rPr>
+          <w:rFonts w:hint="eastAsia"/>
+        </w:rPr>
+        <w:t>Headache(from tea)</w:t>
+      </w:r>
+    </w:p>
+    <w:p>
+      <w:pPr>
+        <w:rPr>
+          <w:rFonts w:hint="eastAsia"/>
+        </w:rPr>
+      </w:pPr>
+      <w:r>
+        <w:rPr>
+          <w:rFonts w:hint="eastAsia"/>
+        </w:rPr>
+        <w:t>Can</w:t>
+      </w:r>
+      <w:r>
+        <w:t>’</w:t>
+      </w:r>
+      <w:r>
+        <w:rPr>
+          <w:rFonts w:hint="eastAsia"/>
+        </w:rPr>
+        <w:t>t see clearly.</w:t>
+      </w:r>
+    </w:p>
+    <w:p>
+      <w:pPr>
+        <w:rPr>
+          <w:rFonts w:hint="eastAsia"/>
+        </w:rPr>
+      </w:pPr>
+    </w:p>
+    <w:p>
+      <w:pPr>
+        <w:rPr>
+          <w:rFonts w:hint="eastAsia"/>
+        </w:rPr>
+      </w:pPr>
+      <w:r>
+        <w:rPr>
+          <w:rFonts w:hint="eastAsia"/>
+        </w:rPr>
+        <w:t xml:space="preserve">Solutions: </w:t>
+      </w:r>
+    </w:p>
+    <w:p>
+      <w:pPr>
+        <w:pStyle w:val="a4"/>
+        <w:numPr>
+          <w:ilvl w:val="0"/>
+          <w:numId w:val="6"/>
+        </w:numPr>
+        <w:ind w:firstLineChars="0"/>
+        <w:rPr>
+          <w:rFonts w:hint="eastAsia"/>
+        </w:rPr>
+      </w:pPr>
+      <w:r>
+        <w:rPr>
+          <w:rFonts w:hint="eastAsia"/>
+        </w:rPr>
+        <w:t>don</w:t>
+      </w:r>
+      <w:r>
+        <w:t>’</w:t>
+      </w:r>
+      <w:r>
+        <w:rPr>
+          <w:rFonts w:hint="eastAsia"/>
+        </w:rPr>
+        <w:t>t wake up too early. Try to sleep more.</w:t>
+      </w:r>
+    </w:p>
+    <w:p>
+      <w:pPr>
+        <w:pStyle w:val="a4"/>
+        <w:numPr>
+          <w:ilvl w:val="0"/>
+          <w:numId w:val="6"/>
+        </w:numPr>
+        <w:ind w:firstLineChars="0"/>
+        <w:rPr>
+          <w:rFonts w:hint="eastAsia"/>
+        </w:rPr>
+      </w:pPr>
+      <w:r>
+        <w:rPr>
+          <w:rFonts w:hint="eastAsia"/>
+        </w:rPr>
+        <w:t>Don</w:t>
+      </w:r>
+      <w:r>
+        <w:t>’</w:t>
+      </w:r>
+      <w:r>
+        <w:rPr>
+          <w:rFonts w:hint="eastAsia"/>
+        </w:rPr>
+        <w:t xml:space="preserve">t drink/eat irritating stuff. </w:t>
+      </w:r>
+    </w:p>
+    <w:p>
+      <w:pPr>
+        <w:pStyle w:val="a4"/>
+        <w:numPr>
+          <w:ilvl w:val="0"/>
+          <w:numId w:val="6"/>
+        </w:numPr>
+        <w:ind w:firstLineChars="0"/>
+        <w:rPr>
+          <w:rFonts w:hint="eastAsia"/>
+        </w:rPr>
+      </w:pPr>
+      <w:r>
+        <w:rPr>
+          <w:rFonts w:hint="eastAsia"/>
+        </w:rPr>
+        <w:t>De-prioritize trading.</w:t>
+      </w:r>
+    </w:p>
+    <w:p>
+      <w:pPr>
+        <w:pStyle w:val="a4"/>
+        <w:numPr>
+          <w:ilvl w:val="0"/>
+          <w:numId w:val="6"/>
+        </w:numPr>
+        <w:ind w:firstLineChars="0"/>
+        <w:rPr>
+          <w:rFonts w:hint="eastAsia"/>
+        </w:rPr>
+      </w:pPr>
+      <w:r>
+        <w:rPr>
+          <w:rFonts w:hint="eastAsia"/>
+        </w:rPr>
+        <w:t>Stay away from screen (phone and computer)</w:t>
+      </w:r>
+    </w:p>
+    <w:p>
+      <w:pPr>
+        <w:pStyle w:val="a4"/>
+        <w:numPr>
+          <w:ilvl w:val="0"/>
+          <w:numId w:val="6"/>
+        </w:numPr>
+        <w:ind w:firstLineChars="0"/>
+        <w:rPr>
+          <w:rFonts w:hint="eastAsia"/>
+        </w:rPr>
+      </w:pPr>
+      <w:r>
+        <w:rPr>
+          <w:rFonts w:hint="eastAsia"/>
+        </w:rPr>
+        <w:lastRenderedPageBreak/>
+        <w:t xml:space="preserve">Do more actual stuff. </w:t>
+      </w:r>
+    </w:p>
+    <w:p>
+      <w:pPr>
+        <w:pStyle w:val="a4"/>
+        <w:numPr>
+          <w:ilvl w:val="0"/>
+          <w:numId w:val="6"/>
+        </w:numPr>
+        <w:ind w:firstLineChars="0"/>
+        <w:rPr>
+          <w:rFonts w:hint="eastAsia"/>
+        </w:rPr>
+      </w:pPr>
+      <w:r>
+        <w:rPr>
+          <w:rFonts w:hint="eastAsia"/>
+        </w:rPr>
+        <w:t>Exercise</w:t>
+      </w:r>
+      <w:r>
+        <w:rPr>
+          <w:rFonts w:hint="eastAsia"/>
+        </w:rPr>
+        <w:t xml:space="preserve">. </w:t>
+      </w:r>
       <w:bookmarkStart w:id="0" w:name="_GoBack"/>
       <w:bookmarkEnd w:id="0"/>
+    </w:p>
+    <w:p>
+      <w:pPr>
+        <w:rPr>
+          <w:rFonts w:hint="eastAsia"/>
+        </w:rPr>
+      </w:pPr>
+    </w:p>
+    <w:p>
+      <w:pPr>
+        <w:rPr>
+          <w:rFonts w:hint="eastAsia"/>
+        </w:rPr>
+      </w:pPr>
     </w:p>
     <w:p/>
     <w:sectPr>
@@ -328,9 +1132,248 @@
 </w:document>
 </file>
 
+<file path=word/endnotes.xml><?xml version="1.0" encoding="utf-8"?>
+<w:endnotes xmlns:wpc="http://schemas.microsoft.com/office/word/2010/wordprocessingCanvas" xmlns:mc="http://schemas.openxmlformats.org/markup-compatibility/2006" xmlns:o="urn:schemas-microsoft-com:office:office" xmlns:r="http://schemas.openxmlformats.org/officeDocument/2006/relationships" xmlns:m="http://schemas.openxmlformats.org/officeDocument/2006/math" xmlns:v="urn:schemas-microsoft-com:vml" xmlns:wp14="http://schemas.microsoft.com/office/word/2010/wordprocessingDrawing" xmlns:wp="http://schemas.openxmlformats.org/drawingml/2006/wordprocessingDrawing" xmlns:w10="urn:schemas-microsoft-com:office:word" xmlns:w="http://schemas.openxmlformats.org/wordprocessingml/2006/main" xmlns:w14="http://schemas.microsoft.com/office/word/2010/wordml" xmlns:wpg="http://schemas.microsoft.com/office/word/2010/wordprocessingGroup" xmlns:wpi="http://schemas.microsoft.com/office/word/2010/wordprocessingInk" xmlns:wne="http://schemas.microsoft.com/office/word/2006/wordml" xmlns:wps="http://schemas.microsoft.com/office/word/2010/wordprocessingShape" mc:Ignorable="w14 wp14">
+  <w:endnote w:type="separator" w:id="-1">
+    <w:p>
+      <w:r>
+        <w:separator/>
+      </w:r>
+    </w:p>
+  </w:endnote>
+  <w:endnote w:type="continuationSeparator" w:id="0">
+    <w:p>
+      <w:r>
+        <w:continuationSeparator/>
+      </w:r>
+    </w:p>
+  </w:endnote>
+</w:endnotes>
+</file>
+
+<file path=word/footnotes.xml><?xml version="1.0" encoding="utf-8"?>
+<w:footnotes xmlns:wpc="http://schemas.microsoft.com/office/word/2010/wordprocessingCanvas" xmlns:mc="http://schemas.openxmlformats.org/markup-compatibility/2006" xmlns:o="urn:schemas-microsoft-com:office:office" xmlns:r="http://schemas.openxmlformats.org/officeDocument/2006/relationships" xmlns:m="http://schemas.openxmlformats.org/officeDocument/2006/math" xmlns:v="urn:schemas-microsoft-com:vml" xmlns:wp14="http://schemas.microsoft.com/office/word/2010/wordprocessingDrawing" xmlns:wp="http://schemas.openxmlformats.org/drawingml/2006/wordprocessingDrawing" xmlns:w10="urn:schemas-microsoft-com:office:word" xmlns:w="http://schemas.openxmlformats.org/wordprocessingml/2006/main" xmlns:w14="http://schemas.microsoft.com/office/word/2010/wordml" xmlns:wpg="http://schemas.microsoft.com/office/word/2010/wordprocessingGroup" xmlns:wpi="http://schemas.microsoft.com/office/word/2010/wordprocessingInk" xmlns:wne="http://schemas.microsoft.com/office/word/2006/wordml" xmlns:wps="http://schemas.microsoft.com/office/word/2010/wordprocessingShape" mc:Ignorable="w14 wp14">
+  <w:footnote w:type="separator" w:id="-1">
+    <w:p>
+      <w:r>
+        <w:separator/>
+      </w:r>
+    </w:p>
+  </w:footnote>
+  <w:footnote w:type="continuationSeparator" w:id="0">
+    <w:p>
+      <w:r>
+        <w:continuationSeparator/>
+      </w:r>
+    </w:p>
+  </w:footnote>
+</w:footnotes>
+</file>
+
 <file path=word/numbering.xml><?xml version="1.0" encoding="utf-8"?>
 <w:numbering xmlns:wpc="http://schemas.microsoft.com/office/word/2010/wordprocessingCanvas" xmlns:mc="http://schemas.openxmlformats.org/markup-compatibility/2006" xmlns:o="urn:schemas-microsoft-com:office:office" xmlns:r="http://schemas.openxmlformats.org/officeDocument/2006/relationships" xmlns:m="http://schemas.openxmlformats.org/officeDocument/2006/math" xmlns:v="urn:schemas-microsoft-com:vml" xmlns:wp14="http://schemas.microsoft.com/office/word/2010/wordprocessingDrawing" xmlns:wp="http://schemas.openxmlformats.org/drawingml/2006/wordprocessingDrawing" xmlns:w10="urn:schemas-microsoft-com:office:word" xmlns:w="http://schemas.openxmlformats.org/wordprocessingml/2006/main" xmlns:w14="http://schemas.microsoft.com/office/word/2010/wordml" xmlns:wpg="http://schemas.microsoft.com/office/word/2010/wordprocessingGroup" xmlns:wpi="http://schemas.microsoft.com/office/word/2010/wordprocessingInk" xmlns:wne="http://schemas.microsoft.com/office/word/2006/wordml" xmlns:wps="http://schemas.microsoft.com/office/word/2010/wordprocessingShape" mc:Ignorable="w14 wp14">
   <w:abstractNum w:abstractNumId="0">
+    <w:nsid w:val="1A0E2FEB"/>
+    <w:multiLevelType w:val="hybridMultilevel"/>
+    <w:tmpl w:val="9600FF14"/>
+    <w:lvl w:ilvl="0" w:tplc="55807C0E">
+      <w:numFmt w:val="bullet"/>
+      <w:lvlText w:val="-"/>
+      <w:lvlJc w:val="left"/>
+      <w:pPr>
+        <w:ind w:left="360" w:hanging="360"/>
+      </w:pPr>
+      <w:rPr>
+        <w:rFonts w:ascii="Calibri" w:eastAsiaTheme="minorEastAsia" w:hAnsi="Calibri" w:cs="Calibri" w:hint="default"/>
+      </w:rPr>
+    </w:lvl>
+    <w:lvl w:ilvl="1" w:tplc="04090003" w:tentative="1">
+      <w:start w:val="1"/>
+      <w:numFmt w:val="bullet"/>
+      <w:lvlText w:val=""/>
+      <w:lvlJc w:val="left"/>
+      <w:pPr>
+        <w:ind w:left="840" w:hanging="420"/>
+      </w:pPr>
+      <w:rPr>
+        <w:rFonts w:ascii="Wingdings" w:hAnsi="Wingdings" w:hint="default"/>
+      </w:rPr>
+    </w:lvl>
+    <w:lvl w:ilvl="2" w:tplc="04090005" w:tentative="1">
+      <w:start w:val="1"/>
+      <w:numFmt w:val="bullet"/>
+      <w:lvlText w:val=""/>
+      <w:lvlJc w:val="left"/>
+      <w:pPr>
+        <w:ind w:left="1260" w:hanging="420"/>
+      </w:pPr>
+      <w:rPr>
+        <w:rFonts w:ascii="Wingdings" w:hAnsi="Wingdings" w:hint="default"/>
+      </w:rPr>
+    </w:lvl>
+    <w:lvl w:ilvl="3" w:tplc="04090001" w:tentative="1">
+      <w:start w:val="1"/>
+      <w:numFmt w:val="bullet"/>
+      <w:lvlText w:val=""/>
+      <w:lvlJc w:val="left"/>
+      <w:pPr>
+        <w:ind w:left="1680" w:hanging="420"/>
+      </w:pPr>
+      <w:rPr>
+        <w:rFonts w:ascii="Wingdings" w:hAnsi="Wingdings" w:hint="default"/>
+      </w:rPr>
+    </w:lvl>
+    <w:lvl w:ilvl="4" w:tplc="04090003" w:tentative="1">
+      <w:start w:val="1"/>
+      <w:numFmt w:val="bullet"/>
+      <w:lvlText w:val=""/>
+      <w:lvlJc w:val="left"/>
+      <w:pPr>
+        <w:ind w:left="2100" w:hanging="420"/>
+      </w:pPr>
+      <w:rPr>
+        <w:rFonts w:ascii="Wingdings" w:hAnsi="Wingdings" w:hint="default"/>
+      </w:rPr>
+    </w:lvl>
+    <w:lvl w:ilvl="5" w:tplc="04090005" w:tentative="1">
+      <w:start w:val="1"/>
+      <w:numFmt w:val="bullet"/>
+      <w:lvlText w:val=""/>
+      <w:lvlJc w:val="left"/>
+      <w:pPr>
+        <w:ind w:left="2520" w:hanging="420"/>
+      </w:pPr>
+      <w:rPr>
+        <w:rFonts w:ascii="Wingdings" w:hAnsi="Wingdings" w:hint="default"/>
+      </w:rPr>
+    </w:lvl>
+    <w:lvl w:ilvl="6" w:tplc="04090001" w:tentative="1">
+      <w:start w:val="1"/>
+      <w:numFmt w:val="bullet"/>
+      <w:lvlText w:val=""/>
+      <w:lvlJc w:val="left"/>
+      <w:pPr>
+        <w:ind w:left="2940" w:hanging="420"/>
+      </w:pPr>
+      <w:rPr>
+        <w:rFonts w:ascii="Wingdings" w:hAnsi="Wingdings" w:hint="default"/>
+      </w:rPr>
+    </w:lvl>
+    <w:lvl w:ilvl="7" w:tplc="04090003" w:tentative="1">
+      <w:start w:val="1"/>
+      <w:numFmt w:val="bullet"/>
+      <w:lvlText w:val=""/>
+      <w:lvlJc w:val="left"/>
+      <w:pPr>
+        <w:ind w:left="3360" w:hanging="420"/>
+      </w:pPr>
+      <w:rPr>
+        <w:rFonts w:ascii="Wingdings" w:hAnsi="Wingdings" w:hint="default"/>
+      </w:rPr>
+    </w:lvl>
+    <w:lvl w:ilvl="8" w:tplc="04090005" w:tentative="1">
+      <w:start w:val="1"/>
+      <w:numFmt w:val="bullet"/>
+      <w:lvlText w:val=""/>
+      <w:lvlJc w:val="left"/>
+      <w:pPr>
+        <w:ind w:left="3780" w:hanging="420"/>
+      </w:pPr>
+      <w:rPr>
+        <w:rFonts w:ascii="Wingdings" w:hAnsi="Wingdings" w:hint="default"/>
+      </w:rPr>
+    </w:lvl>
+  </w:abstractNum>
+  <w:abstractNum w:abstractNumId="1">
+    <w:nsid w:val="376F6285"/>
+    <w:multiLevelType w:val="hybridMultilevel"/>
+    <w:tmpl w:val="BC00EE12"/>
+    <w:lvl w:ilvl="0" w:tplc="74927C02">
+      <w:start w:val="1"/>
+      <w:numFmt w:val="decimal"/>
+      <w:lvlText w:val="%1."/>
+      <w:lvlJc w:val="left"/>
+      <w:pPr>
+        <w:ind w:left="360" w:hanging="360"/>
+      </w:pPr>
+      <w:rPr>
+        <w:rFonts w:hint="default"/>
+      </w:rPr>
+    </w:lvl>
+    <w:lvl w:ilvl="1" w:tplc="04090019" w:tentative="1">
+      <w:start w:val="1"/>
+      <w:numFmt w:val="lowerLetter"/>
+      <w:lvlText w:val="%2)"/>
+      <w:lvlJc w:val="left"/>
+      <w:pPr>
+        <w:ind w:left="840" w:hanging="420"/>
+      </w:pPr>
+    </w:lvl>
+    <w:lvl w:ilvl="2" w:tplc="0409001B" w:tentative="1">
+      <w:start w:val="1"/>
+      <w:numFmt w:val="lowerRoman"/>
+      <w:lvlText w:val="%3."/>
+      <w:lvlJc w:val="right"/>
+      <w:pPr>
+        <w:ind w:left="1260" w:hanging="420"/>
+      </w:pPr>
+    </w:lvl>
+    <w:lvl w:ilvl="3" w:tplc="0409000F" w:tentative="1">
+      <w:start w:val="1"/>
+      <w:numFmt w:val="decimal"/>
+      <w:lvlText w:val="%4."/>
+      <w:lvlJc w:val="left"/>
+      <w:pPr>
+        <w:ind w:left="1680" w:hanging="420"/>
+      </w:pPr>
+    </w:lvl>
+    <w:lvl w:ilvl="4" w:tplc="04090019" w:tentative="1">
+      <w:start w:val="1"/>
+      <w:numFmt w:val="lowerLetter"/>
+      <w:lvlText w:val="%5)"/>
+      <w:lvlJc w:val="left"/>
+      <w:pPr>
+        <w:ind w:left="2100" w:hanging="420"/>
+      </w:pPr>
+    </w:lvl>
+    <w:lvl w:ilvl="5" w:tplc="0409001B" w:tentative="1">
+      <w:start w:val="1"/>
+      <w:numFmt w:val="lowerRoman"/>
+      <w:lvlText w:val="%6."/>
+      <w:lvlJc w:val="right"/>
+      <w:pPr>
+        <w:ind w:left="2520" w:hanging="420"/>
+      </w:pPr>
+    </w:lvl>
+    <w:lvl w:ilvl="6" w:tplc="0409000F" w:tentative="1">
+      <w:start w:val="1"/>
+      <w:numFmt w:val="decimal"/>
+      <w:lvlText w:val="%7."/>
+      <w:lvlJc w:val="left"/>
+      <w:pPr>
+        <w:ind w:left="2940" w:hanging="420"/>
+      </w:pPr>
+    </w:lvl>
+    <w:lvl w:ilvl="7" w:tplc="04090019" w:tentative="1">
+      <w:start w:val="1"/>
+      <w:numFmt w:val="lowerLetter"/>
+      <w:lvlText w:val="%8)"/>
+      <w:lvlJc w:val="left"/>
+      <w:pPr>
+        <w:ind w:left="3360" w:hanging="420"/>
+      </w:pPr>
+    </w:lvl>
+    <w:lvl w:ilvl="8" w:tplc="0409001B" w:tentative="1">
+      <w:start w:val="1"/>
+      <w:numFmt w:val="lowerRoman"/>
+      <w:lvlText w:val="%9."/>
+      <w:lvlJc w:val="right"/>
+      <w:pPr>
+        <w:ind w:left="3780" w:hanging="420"/>
+      </w:pPr>
+    </w:lvl>
+  </w:abstractNum>
+  <w:abstractNum w:abstractNumId="2">
     <w:nsid w:val="3F4B65F1"/>
     <w:multiLevelType w:val="hybridMultilevel"/>
     <w:tmpl w:val="AADC6DB8"/>
@@ -419,8 +1462,314 @@
       </w:pPr>
     </w:lvl>
   </w:abstractNum>
+  <w:abstractNum w:abstractNumId="3">
+    <w:nsid w:val="62E537C8"/>
+    <w:multiLevelType w:val="hybridMultilevel"/>
+    <w:tmpl w:val="A1362C68"/>
+    <w:lvl w:ilvl="0" w:tplc="B18241EE">
+      <w:start w:val="1"/>
+      <w:numFmt w:val="decimal"/>
+      <w:lvlText w:val="%1."/>
+      <w:lvlJc w:val="left"/>
+      <w:pPr>
+        <w:ind w:left="360" w:hanging="360"/>
+      </w:pPr>
+      <w:rPr>
+        <w:rFonts w:hint="default"/>
+      </w:rPr>
+    </w:lvl>
+    <w:lvl w:ilvl="1" w:tplc="04090019" w:tentative="1">
+      <w:start w:val="1"/>
+      <w:numFmt w:val="lowerLetter"/>
+      <w:lvlText w:val="%2)"/>
+      <w:lvlJc w:val="left"/>
+      <w:pPr>
+        <w:ind w:left="840" w:hanging="420"/>
+      </w:pPr>
+    </w:lvl>
+    <w:lvl w:ilvl="2" w:tplc="0409001B" w:tentative="1">
+      <w:start w:val="1"/>
+      <w:numFmt w:val="lowerRoman"/>
+      <w:lvlText w:val="%3."/>
+      <w:lvlJc w:val="right"/>
+      <w:pPr>
+        <w:ind w:left="1260" w:hanging="420"/>
+      </w:pPr>
+    </w:lvl>
+    <w:lvl w:ilvl="3" w:tplc="0409000F" w:tentative="1">
+      <w:start w:val="1"/>
+      <w:numFmt w:val="decimal"/>
+      <w:lvlText w:val="%4."/>
+      <w:lvlJc w:val="left"/>
+      <w:pPr>
+        <w:ind w:left="1680" w:hanging="420"/>
+      </w:pPr>
+    </w:lvl>
+    <w:lvl w:ilvl="4" w:tplc="04090019" w:tentative="1">
+      <w:start w:val="1"/>
+      <w:numFmt w:val="lowerLetter"/>
+      <w:lvlText w:val="%5)"/>
+      <w:lvlJc w:val="left"/>
+      <w:pPr>
+        <w:ind w:left="2100" w:hanging="420"/>
+      </w:pPr>
+    </w:lvl>
+    <w:lvl w:ilvl="5" w:tplc="0409001B" w:tentative="1">
+      <w:start w:val="1"/>
+      <w:numFmt w:val="lowerRoman"/>
+      <w:lvlText w:val="%6."/>
+      <w:lvlJc w:val="right"/>
+      <w:pPr>
+        <w:ind w:left="2520" w:hanging="420"/>
+      </w:pPr>
+    </w:lvl>
+    <w:lvl w:ilvl="6" w:tplc="0409000F" w:tentative="1">
+      <w:start w:val="1"/>
+      <w:numFmt w:val="decimal"/>
+      <w:lvlText w:val="%7."/>
+      <w:lvlJc w:val="left"/>
+      <w:pPr>
+        <w:ind w:left="2940" w:hanging="420"/>
+      </w:pPr>
+    </w:lvl>
+    <w:lvl w:ilvl="7" w:tplc="04090019" w:tentative="1">
+      <w:start w:val="1"/>
+      <w:numFmt w:val="lowerLetter"/>
+      <w:lvlText w:val="%8)"/>
+      <w:lvlJc w:val="left"/>
+      <w:pPr>
+        <w:ind w:left="3360" w:hanging="420"/>
+      </w:pPr>
+    </w:lvl>
+    <w:lvl w:ilvl="8" w:tplc="0409001B" w:tentative="1">
+      <w:start w:val="1"/>
+      <w:numFmt w:val="lowerRoman"/>
+      <w:lvlText w:val="%9."/>
+      <w:lvlJc w:val="right"/>
+      <w:pPr>
+        <w:ind w:left="3780" w:hanging="420"/>
+      </w:pPr>
+    </w:lvl>
+  </w:abstractNum>
+  <w:abstractNum w:abstractNumId="4">
+    <w:nsid w:val="69FA616F"/>
+    <w:multiLevelType w:val="hybridMultilevel"/>
+    <w:tmpl w:val="99863648"/>
+    <w:lvl w:ilvl="0" w:tplc="F0FA469E">
+      <w:start w:val="1"/>
+      <w:numFmt w:val="decimal"/>
+      <w:lvlText w:val="%1."/>
+      <w:lvlJc w:val="left"/>
+      <w:pPr>
+        <w:ind w:left="360" w:hanging="360"/>
+      </w:pPr>
+      <w:rPr>
+        <w:rFonts w:hint="default"/>
+      </w:rPr>
+    </w:lvl>
+    <w:lvl w:ilvl="1" w:tplc="04090019" w:tentative="1">
+      <w:start w:val="1"/>
+      <w:numFmt w:val="lowerLetter"/>
+      <w:lvlText w:val="%2)"/>
+      <w:lvlJc w:val="left"/>
+      <w:pPr>
+        <w:ind w:left="840" w:hanging="420"/>
+      </w:pPr>
+    </w:lvl>
+    <w:lvl w:ilvl="2" w:tplc="0409001B" w:tentative="1">
+      <w:start w:val="1"/>
+      <w:numFmt w:val="lowerRoman"/>
+      <w:lvlText w:val="%3."/>
+      <w:lvlJc w:val="right"/>
+      <w:pPr>
+        <w:ind w:left="1260" w:hanging="420"/>
+      </w:pPr>
+    </w:lvl>
+    <w:lvl w:ilvl="3" w:tplc="0409000F" w:tentative="1">
+      <w:start w:val="1"/>
+      <w:numFmt w:val="decimal"/>
+      <w:lvlText w:val="%4."/>
+      <w:lvlJc w:val="left"/>
+      <w:pPr>
+        <w:ind w:left="1680" w:hanging="420"/>
+      </w:pPr>
+    </w:lvl>
+    <w:lvl w:ilvl="4" w:tplc="04090019" w:tentative="1">
+      <w:start w:val="1"/>
+      <w:numFmt w:val="lowerLetter"/>
+      <w:lvlText w:val="%5)"/>
+      <w:lvlJc w:val="left"/>
+      <w:pPr>
+        <w:ind w:left="2100" w:hanging="420"/>
+      </w:pPr>
+    </w:lvl>
+    <w:lvl w:ilvl="5" w:tplc="0409001B" w:tentative="1">
+      <w:start w:val="1"/>
+      <w:numFmt w:val="lowerRoman"/>
+      <w:lvlText w:val="%6."/>
+      <w:lvlJc w:val="right"/>
+      <w:pPr>
+        <w:ind w:left="2520" w:hanging="420"/>
+      </w:pPr>
+    </w:lvl>
+    <w:lvl w:ilvl="6" w:tplc="0409000F" w:tentative="1">
+      <w:start w:val="1"/>
+      <w:numFmt w:val="decimal"/>
+      <w:lvlText w:val="%7."/>
+      <w:lvlJc w:val="left"/>
+      <w:pPr>
+        <w:ind w:left="2940" w:hanging="420"/>
+      </w:pPr>
+    </w:lvl>
+    <w:lvl w:ilvl="7" w:tplc="04090019" w:tentative="1">
+      <w:start w:val="1"/>
+      <w:numFmt w:val="lowerLetter"/>
+      <w:lvlText w:val="%8)"/>
+      <w:lvlJc w:val="left"/>
+      <w:pPr>
+        <w:ind w:left="3360" w:hanging="420"/>
+      </w:pPr>
+    </w:lvl>
+    <w:lvl w:ilvl="8" w:tplc="0409001B" w:tentative="1">
+      <w:start w:val="1"/>
+      <w:numFmt w:val="lowerRoman"/>
+      <w:lvlText w:val="%9."/>
+      <w:lvlJc w:val="right"/>
+      <w:pPr>
+        <w:ind w:left="3780" w:hanging="420"/>
+      </w:pPr>
+    </w:lvl>
+  </w:abstractNum>
+  <w:abstractNum w:abstractNumId="5">
+    <w:nsid w:val="6BC23008"/>
+    <w:multiLevelType w:val="hybridMultilevel"/>
+    <w:tmpl w:val="411E9BF4"/>
+    <w:lvl w:ilvl="0" w:tplc="9872E106">
+      <w:start w:val="5"/>
+      <w:numFmt w:val="bullet"/>
+      <w:lvlText w:val="-"/>
+      <w:lvlJc w:val="left"/>
+      <w:pPr>
+        <w:ind w:left="360" w:hanging="360"/>
+      </w:pPr>
+      <w:rPr>
+        <w:rFonts w:ascii="Calibri" w:eastAsiaTheme="minorEastAsia" w:hAnsi="Calibri" w:cs="Calibri" w:hint="default"/>
+      </w:rPr>
+    </w:lvl>
+    <w:lvl w:ilvl="1" w:tplc="04090003" w:tentative="1">
+      <w:start w:val="1"/>
+      <w:numFmt w:val="bullet"/>
+      <w:lvlText w:val=""/>
+      <w:lvlJc w:val="left"/>
+      <w:pPr>
+        <w:ind w:left="840" w:hanging="420"/>
+      </w:pPr>
+      <w:rPr>
+        <w:rFonts w:ascii="Wingdings" w:hAnsi="Wingdings" w:hint="default"/>
+      </w:rPr>
+    </w:lvl>
+    <w:lvl w:ilvl="2" w:tplc="04090005" w:tentative="1">
+      <w:start w:val="1"/>
+      <w:numFmt w:val="bullet"/>
+      <w:lvlText w:val=""/>
+      <w:lvlJc w:val="left"/>
+      <w:pPr>
+        <w:ind w:left="1260" w:hanging="420"/>
+      </w:pPr>
+      <w:rPr>
+        <w:rFonts w:ascii="Wingdings" w:hAnsi="Wingdings" w:hint="default"/>
+      </w:rPr>
+    </w:lvl>
+    <w:lvl w:ilvl="3" w:tplc="04090001" w:tentative="1">
+      <w:start w:val="1"/>
+      <w:numFmt w:val="bullet"/>
+      <w:lvlText w:val=""/>
+      <w:lvlJc w:val="left"/>
+      <w:pPr>
+        <w:ind w:left="1680" w:hanging="420"/>
+      </w:pPr>
+      <w:rPr>
+        <w:rFonts w:ascii="Wingdings" w:hAnsi="Wingdings" w:hint="default"/>
+      </w:rPr>
+    </w:lvl>
+    <w:lvl w:ilvl="4" w:tplc="04090003" w:tentative="1">
+      <w:start w:val="1"/>
+      <w:numFmt w:val="bullet"/>
+      <w:lvlText w:val=""/>
+      <w:lvlJc w:val="left"/>
+      <w:pPr>
+        <w:ind w:left="2100" w:hanging="420"/>
+      </w:pPr>
+      <w:rPr>
+        <w:rFonts w:ascii="Wingdings" w:hAnsi="Wingdings" w:hint="default"/>
+      </w:rPr>
+    </w:lvl>
+    <w:lvl w:ilvl="5" w:tplc="04090005" w:tentative="1">
+      <w:start w:val="1"/>
+      <w:numFmt w:val="bullet"/>
+      <w:lvlText w:val=""/>
+      <w:lvlJc w:val="left"/>
+      <w:pPr>
+        <w:ind w:left="2520" w:hanging="420"/>
+      </w:pPr>
+      <w:rPr>
+        <w:rFonts w:ascii="Wingdings" w:hAnsi="Wingdings" w:hint="default"/>
+      </w:rPr>
+    </w:lvl>
+    <w:lvl w:ilvl="6" w:tplc="04090001" w:tentative="1">
+      <w:start w:val="1"/>
+      <w:numFmt w:val="bullet"/>
+      <w:lvlText w:val=""/>
+      <w:lvlJc w:val="left"/>
+      <w:pPr>
+        <w:ind w:left="2940" w:hanging="420"/>
+      </w:pPr>
+      <w:rPr>
+        <w:rFonts w:ascii="Wingdings" w:hAnsi="Wingdings" w:hint="default"/>
+      </w:rPr>
+    </w:lvl>
+    <w:lvl w:ilvl="7" w:tplc="04090003" w:tentative="1">
+      <w:start w:val="1"/>
+      <w:numFmt w:val="bullet"/>
+      <w:lvlText w:val=""/>
+      <w:lvlJc w:val="left"/>
+      <w:pPr>
+        <w:ind w:left="3360" w:hanging="420"/>
+      </w:pPr>
+      <w:rPr>
+        <w:rFonts w:ascii="Wingdings" w:hAnsi="Wingdings" w:hint="default"/>
+      </w:rPr>
+    </w:lvl>
+    <w:lvl w:ilvl="8" w:tplc="04090005" w:tentative="1">
+      <w:start w:val="1"/>
+      <w:numFmt w:val="bullet"/>
+      <w:lvlText w:val=""/>
+      <w:lvlJc w:val="left"/>
+      <w:pPr>
+        <w:ind w:left="3780" w:hanging="420"/>
+      </w:pPr>
+      <w:rPr>
+        <w:rFonts w:ascii="Wingdings" w:hAnsi="Wingdings" w:hint="default"/>
+      </w:rPr>
+    </w:lvl>
+  </w:abstractNum>
   <w:num w:numId="1">
+    <w:abstractNumId w:val="2"/>
+  </w:num>
+  <w:num w:numId="2">
+    <w:abstractNumId w:val="3"/>
+  </w:num>
+  <w:num w:numId="3">
+    <w:abstractNumId w:val="1"/>
+  </w:num>
+  <w:num w:numId="4">
     <w:abstractNumId w:val="0"/>
+  </w:num>
+  <w:num w:numId="5">
+    <w:abstractNumId w:val="5"/>
+  </w:num>
+  <w:num w:numId="6">
+    <w:abstractNumId w:val="4"/>
   </w:num>
 </w:numbering>
 </file>
@@ -644,6 +1993,71 @@
       <w:ind w:firstLineChars="200" w:firstLine="420"/>
     </w:pPr>
   </w:style>
+  <w:style w:type="paragraph" w:styleId="a5">
+    <w:name w:val="header"/>
+    <w:basedOn w:val="a"/>
+    <w:link w:val="Char0"/>
+    <w:uiPriority w:val="99"/>
+    <w:unhideWhenUsed/>
+    <w:rsid w:val="008457D7"/>
+    <w:pPr>
+      <w:pBdr>
+        <w:bottom w:val="single" w:sz="6" w:space="1" w:color="auto"/>
+      </w:pBdr>
+      <w:tabs>
+        <w:tab w:val="center" w:pos="4153"/>
+        <w:tab w:val="right" w:pos="8306"/>
+      </w:tabs>
+      <w:snapToGrid w:val="0"/>
+      <w:jc w:val="center"/>
+    </w:pPr>
+    <w:rPr>
+      <w:sz w:val="18"/>
+      <w:szCs w:val="18"/>
+    </w:rPr>
+  </w:style>
+  <w:style w:type="character" w:customStyle="1" w:styleId="Char0">
+    <w:name w:val="页眉 Char"/>
+    <w:basedOn w:val="a0"/>
+    <w:link w:val="a5"/>
+    <w:uiPriority w:val="99"/>
+    <w:rsid w:val="008457D7"/>
+    <w:rPr>
+      <w:sz w:val="18"/>
+      <w:szCs w:val="18"/>
+    </w:rPr>
+  </w:style>
+  <w:style w:type="paragraph" w:styleId="a6">
+    <w:name w:val="footer"/>
+    <w:basedOn w:val="a"/>
+    <w:link w:val="Char1"/>
+    <w:uiPriority w:val="99"/>
+    <w:unhideWhenUsed/>
+    <w:rsid w:val="008457D7"/>
+    <w:pPr>
+      <w:tabs>
+        <w:tab w:val="center" w:pos="4153"/>
+        <w:tab w:val="right" w:pos="8306"/>
+      </w:tabs>
+      <w:snapToGrid w:val="0"/>
+      <w:jc w:val="left"/>
+    </w:pPr>
+    <w:rPr>
+      <w:sz w:val="18"/>
+      <w:szCs w:val="18"/>
+    </w:rPr>
+  </w:style>
+  <w:style w:type="character" w:customStyle="1" w:styleId="Char1">
+    <w:name w:val="页脚 Char"/>
+    <w:basedOn w:val="a0"/>
+    <w:link w:val="a6"/>
+    <w:uiPriority w:val="99"/>
+    <w:rsid w:val="008457D7"/>
+    <w:rPr>
+      <w:sz w:val="18"/>
+      <w:szCs w:val="18"/>
+    </w:rPr>
+  </w:style>
 </w:styles>
 </file>
 
@@ -865,6 +2279,71 @@
     <w:pPr>
       <w:ind w:firstLineChars="200" w:firstLine="420"/>
     </w:pPr>
+  </w:style>
+  <w:style w:type="paragraph" w:styleId="a5">
+    <w:name w:val="header"/>
+    <w:basedOn w:val="a"/>
+    <w:link w:val="Char0"/>
+    <w:uiPriority w:val="99"/>
+    <w:unhideWhenUsed/>
+    <w:rsid w:val="008457D7"/>
+    <w:pPr>
+      <w:pBdr>
+        <w:bottom w:val="single" w:sz="6" w:space="1" w:color="auto"/>
+      </w:pBdr>
+      <w:tabs>
+        <w:tab w:val="center" w:pos="4153"/>
+        <w:tab w:val="right" w:pos="8306"/>
+      </w:tabs>
+      <w:snapToGrid w:val="0"/>
+      <w:jc w:val="center"/>
+    </w:pPr>
+    <w:rPr>
+      <w:sz w:val="18"/>
+      <w:szCs w:val="18"/>
+    </w:rPr>
+  </w:style>
+  <w:style w:type="character" w:customStyle="1" w:styleId="Char0">
+    <w:name w:val="页眉 Char"/>
+    <w:basedOn w:val="a0"/>
+    <w:link w:val="a5"/>
+    <w:uiPriority w:val="99"/>
+    <w:rsid w:val="008457D7"/>
+    <w:rPr>
+      <w:sz w:val="18"/>
+      <w:szCs w:val="18"/>
+    </w:rPr>
+  </w:style>
+  <w:style w:type="paragraph" w:styleId="a6">
+    <w:name w:val="footer"/>
+    <w:basedOn w:val="a"/>
+    <w:link w:val="Char1"/>
+    <w:uiPriority w:val="99"/>
+    <w:unhideWhenUsed/>
+    <w:rsid w:val="008457D7"/>
+    <w:pPr>
+      <w:tabs>
+        <w:tab w:val="center" w:pos="4153"/>
+        <w:tab w:val="right" w:pos="8306"/>
+      </w:tabs>
+      <w:snapToGrid w:val="0"/>
+      <w:jc w:val="left"/>
+    </w:pPr>
+    <w:rPr>
+      <w:sz w:val="18"/>
+      <w:szCs w:val="18"/>
+    </w:rPr>
+  </w:style>
+  <w:style w:type="character" w:customStyle="1" w:styleId="Char1">
+    <w:name w:val="页脚 Char"/>
+    <w:basedOn w:val="a0"/>
+    <w:link w:val="a6"/>
+    <w:uiPriority w:val="99"/>
+    <w:rsid w:val="008457D7"/>
+    <w:rPr>
+      <w:sz w:val="18"/>
+      <w:szCs w:val="18"/>
+    </w:rPr>
   </w:style>
 </w:styles>
 </file>
